--- a/智能因子实战手册.docx
+++ b/智能因子实战手册.docx
@@ -73,6 +73,44 @@
           <w:rFonts w:hint="eastAsia"/>
         </w:rPr>
         <w:t>线下回测</w:t>
+      </w:r>
+    </w:p>
+    <w:p>
+      <w:r>
+        <w:rPr>
+          <w:rFonts w:hint="eastAsia"/>
+        </w:rPr>
+        <w:t>《</w:t>
+      </w:r>
+      <w:r>
+        <w:rPr>
+          <w:rFonts w:hint="eastAsia"/>
+        </w:rPr>
+        <w:t>股票多因子模型实战：</w:t>
+      </w:r>
+      <w:r>
+        <w:rPr>
+          <w:rFonts w:hint="eastAsia"/>
+        </w:rPr>
+        <w:t>Python</w:t>
+      </w:r>
+      <w:r>
+        <w:rPr>
+          <w:rFonts w:hint="eastAsia"/>
+        </w:rPr>
+        <w:t>核心代码解析</w:t>
+      </w:r>
+      <w:r>
+        <w:rPr>
+          <w:rFonts w:hint="eastAsia"/>
+        </w:rPr>
+        <w:t>(2021)</w:t>
+      </w:r>
+      <w:r>
+        <w:rPr>
+          <w:rFonts w:hint="eastAsia"/>
+        </w:rPr>
+        <w:t>》</w:t>
       </w:r>
     </w:p>
     <w:p/>
@@ -92,8 +130,1908 @@
         <w:t>数据获取</w:t>
       </w:r>
     </w:p>
+    <w:p>
+      <w:r>
+        <w:rPr>
+          <w:rFonts w:hint="eastAsia"/>
+        </w:rPr>
+        <w:t>取</w:t>
+      </w:r>
+      <w:r>
+        <w:rPr>
+          <w:rFonts w:hint="eastAsia"/>
+        </w:rPr>
+        <w:t>2</w:t>
+      </w:r>
+      <w:r>
+        <w:t>023</w:t>
+      </w:r>
+      <w:r>
+        <w:rPr>
+          <w:rFonts w:hint="eastAsia"/>
+        </w:rPr>
+        <w:t>全年所有产品的每日数据</w:t>
+      </w:r>
+      <w:r>
+        <w:rPr>
+          <w:rFonts w:hint="eastAsia"/>
+        </w:rPr>
+        <w:t>，为规避</w:t>
+      </w:r>
+      <w:proofErr w:type="spellStart"/>
+      <w:r>
+        <w:t>TuShare</w:t>
+      </w:r>
+      <w:proofErr w:type="spellEnd"/>
+      <w:r>
+        <w:rPr>
+          <w:rFonts w:hint="eastAsia"/>
+        </w:rPr>
+        <w:t>限速，按日查询所有产品，查询后等待</w:t>
+      </w:r>
+      <w:r>
+        <w:rPr>
+          <w:rFonts w:hint="eastAsia"/>
+        </w:rPr>
+        <w:t>0</w:t>
+      </w:r>
+      <w:r>
+        <w:t>.3</w:t>
+      </w:r>
+      <w:r>
+        <w:rPr>
+          <w:rFonts w:hint="eastAsia"/>
+        </w:rPr>
+        <w:t>秒，查询失败记录日志</w:t>
+      </w:r>
+    </w:p>
+    <w:p/>
+    <w:p>
+      <w:r>
+        <w:rPr>
+          <w:rFonts w:hint="eastAsia"/>
+        </w:rPr>
+        <w:t>代码：</w:t>
+      </w:r>
+      <w:r>
+        <w:rPr>
+          <w:rFonts w:hint="eastAsia"/>
+        </w:rPr>
+        <w:t>getstock1.py</w:t>
+      </w:r>
+      <w:r>
+        <w:rPr>
+          <w:rFonts w:hint="eastAsia"/>
+        </w:rPr>
+        <w:t>，</w:t>
+      </w:r>
+      <w:r>
+        <w:rPr>
+          <w:rFonts w:hint="eastAsia"/>
+        </w:rPr>
+        <w:t>按日查询所有产品，</w:t>
+      </w:r>
+      <w:r>
+        <w:rPr>
+          <w:rFonts w:hint="eastAsia"/>
+        </w:rPr>
+        <w:t>生成：</w:t>
+      </w:r>
+      <w:r>
+        <w:rPr>
+          <w:rFonts w:hint="eastAsia"/>
+        </w:rPr>
+        <w:t>stock1.h5</w:t>
+      </w:r>
+      <w:r>
+        <w:rPr>
+          <w:rFonts w:hint="eastAsia"/>
+        </w:rPr>
+        <w:t>，</w:t>
+      </w:r>
+      <w:r>
+        <w:rPr>
+          <w:rFonts w:hint="eastAsia"/>
+        </w:rPr>
+        <w:t>1258502</w:t>
+      </w:r>
+      <w:r>
+        <w:rPr>
+          <w:rFonts w:hint="eastAsia"/>
+        </w:rPr>
+        <w:t>行</w:t>
+      </w:r>
+    </w:p>
+    <w:p>
+      <w:r>
+        <w:rPr>
+          <w:rFonts w:hint="eastAsia"/>
+        </w:rPr>
+        <w:t>代码：</w:t>
+      </w:r>
+      <w:r>
+        <w:rPr>
+          <w:rFonts w:hint="eastAsia"/>
+        </w:rPr>
+        <w:t>getstocks.py</w:t>
+      </w:r>
+      <w:r>
+        <w:rPr>
+          <w:rFonts w:hint="eastAsia"/>
+        </w:rPr>
+        <w:t>，</w:t>
+      </w:r>
+      <w:r>
+        <w:rPr>
+          <w:rFonts w:hint="eastAsia"/>
+        </w:rPr>
+        <w:t>按产品查询全年数据，</w:t>
+      </w:r>
+      <w:r>
+        <w:rPr>
+          <w:rFonts w:hint="eastAsia"/>
+        </w:rPr>
+        <w:t>生成：</w:t>
+      </w:r>
+      <w:r>
+        <w:rPr>
+          <w:rFonts w:hint="eastAsia"/>
+        </w:rPr>
+        <w:t>stock2.h5</w:t>
+      </w:r>
+      <w:r>
+        <w:rPr>
+          <w:rFonts w:hint="eastAsia"/>
+        </w:rPr>
+        <w:t>，</w:t>
+      </w:r>
+      <w:r>
+        <w:rPr>
+          <w:rFonts w:hint="eastAsia"/>
+        </w:rPr>
+        <w:t>1253274</w:t>
+      </w:r>
+      <w:r>
+        <w:rPr>
+          <w:rFonts w:hint="eastAsia"/>
+        </w:rPr>
+        <w:t>行</w:t>
+      </w:r>
+    </w:p>
+    <w:p/>
+    <w:p>
+      <w:pPr>
+        <w:pStyle w:val="a3"/>
+        <w:numPr>
+          <w:ilvl w:val="0"/>
+          <w:numId w:val="1"/>
+        </w:numPr>
+        <w:ind w:firstLineChars="0"/>
+      </w:pPr>
+      <w:r>
+        <w:rPr>
+          <w:rFonts w:hint="eastAsia"/>
+        </w:rPr>
+        <w:t>聚宽</w:t>
+      </w:r>
+      <w:r>
+        <w:rPr>
+          <w:rFonts w:hint="eastAsia"/>
+        </w:rPr>
+        <w:t>因子清单</w:t>
+      </w:r>
+    </w:p>
+    <w:p>
+      <w:r>
+        <w:rPr>
+          <w:rFonts w:hint="eastAsia"/>
+        </w:rPr>
+        <w:t>在聚宽上</w:t>
+      </w:r>
+      <w:r>
+        <w:rPr>
+          <w:rFonts w:hint="eastAsia"/>
+        </w:rPr>
+        <w:t>抓取因子库</w:t>
+      </w:r>
+      <w:r>
+        <w:rPr>
+          <w:rFonts w:hint="eastAsia"/>
+        </w:rPr>
+        <w:t>，总计</w:t>
+      </w:r>
+      <w:r>
+        <w:rPr>
+          <w:rFonts w:hint="eastAsia"/>
+        </w:rPr>
+        <w:t>9</w:t>
+      </w:r>
+      <w:r>
+        <w:rPr>
+          <w:rFonts w:hint="eastAsia"/>
+        </w:rPr>
+        <w:t>类</w:t>
+      </w:r>
+      <w:r>
+        <w:rPr>
+          <w:rFonts w:hint="eastAsia"/>
+        </w:rPr>
+        <w:t>2</w:t>
+      </w:r>
+      <w:r>
+        <w:t>6</w:t>
+      </w:r>
+      <w:r>
+        <w:t>0</w:t>
+      </w:r>
+      <w:r>
+        <w:rPr>
+          <w:rFonts w:hint="eastAsia"/>
+        </w:rPr>
+        <w:t>个因子</w:t>
+      </w:r>
+    </w:p>
+    <w:p/>
+    <w:p>
+      <w:r>
+        <w:rPr>
+          <w:rFonts w:hint="eastAsia"/>
+        </w:rPr>
+        <w:t>研究环境</w:t>
+      </w:r>
+      <w:r>
+        <w:rPr>
+          <w:rFonts w:hint="eastAsia"/>
+        </w:rPr>
+        <w:t>：</w:t>
+      </w:r>
+      <w:r>
+        <w:rPr>
+          <w:rFonts w:hint="eastAsia"/>
+        </w:rPr>
+        <w:t>因子清单</w:t>
+      </w:r>
+      <w:r>
+        <w:t>.</w:t>
+      </w:r>
+      <w:proofErr w:type="spellStart"/>
+      <w:r>
+        <w:t>ipynb</w:t>
+      </w:r>
+      <w:proofErr w:type="spellEnd"/>
+      <w:r>
+        <w:rPr>
+          <w:rFonts w:hint="eastAsia"/>
+        </w:rPr>
+        <w:t>（</w:t>
+      </w:r>
+      <w:r>
+        <w:rPr>
+          <w:rFonts w:hint="eastAsia"/>
+        </w:rPr>
+        <w:t>getfactors.py</w:t>
+      </w:r>
+      <w:r>
+        <w:rPr>
+          <w:rFonts w:hint="eastAsia"/>
+        </w:rPr>
+        <w:t>）</w:t>
+      </w:r>
+      <w:r>
+        <w:rPr>
+          <w:rFonts w:hint="eastAsia"/>
+        </w:rPr>
+        <w:t>，结果导出为：</w:t>
+      </w:r>
+      <w:r>
+        <w:rPr>
+          <w:rFonts w:hint="eastAsia"/>
+        </w:rPr>
+        <w:t>factors.csv</w:t>
+      </w:r>
+    </w:p>
+    <w:p/>
+    <w:p>
+      <w:r>
+        <w:rPr>
+          <w:rFonts w:hint="eastAsia"/>
+        </w:rPr>
+        <w:t>代码：</w:t>
+      </w:r>
+      <w:r>
+        <w:rPr>
+          <w:rFonts w:hint="eastAsia"/>
+        </w:rPr>
+        <w:t>showfactors.py</w:t>
+      </w:r>
+      <w:r>
+        <w:rPr>
+          <w:rFonts w:hint="eastAsia"/>
+        </w:rPr>
+        <w:t>，本地导入分析</w:t>
+      </w:r>
+    </w:p>
+    <w:p/>
+    <w:p>
+      <w:pPr>
+        <w:pStyle w:val="a3"/>
+        <w:numPr>
+          <w:ilvl w:val="0"/>
+          <w:numId w:val="1"/>
+        </w:numPr>
+        <w:ind w:firstLineChars="0"/>
+      </w:pPr>
+      <w:r>
+        <w:rPr>
+          <w:rFonts w:hint="eastAsia"/>
+        </w:rPr>
+        <w:t>聚宽线上策略</w:t>
+      </w:r>
+    </w:p>
+    <w:p>
+      <w:r>
+        <w:t>i</w:t>
+      </w:r>
+      <w:r>
+        <w:t>nitialize</w:t>
+      </w:r>
+      <w:r>
+        <w:rPr>
+          <w:rFonts w:hint="eastAsia"/>
+        </w:rPr>
+        <w:t>函数：</w:t>
+      </w:r>
+      <w:r>
+        <w:rPr>
+          <w:rFonts w:hint="eastAsia"/>
+        </w:rPr>
+        <w:t>设置</w:t>
+      </w:r>
+      <w:r>
+        <w:rPr>
+          <w:rFonts w:hint="eastAsia"/>
+        </w:rPr>
+        <w:t>g</w:t>
+      </w:r>
+      <w:r>
+        <w:rPr>
+          <w:rFonts w:hint="eastAsia"/>
+        </w:rPr>
+        <w:t>全局变量</w:t>
+      </w:r>
+    </w:p>
+    <w:p>
+      <w:proofErr w:type="spellStart"/>
+      <w:r>
+        <w:t>before_market_open</w:t>
+      </w:r>
+      <w:proofErr w:type="spellEnd"/>
+      <w:r>
+        <w:rPr>
+          <w:rFonts w:hint="eastAsia"/>
+        </w:rPr>
+        <w:t>函数：选股</w:t>
+      </w:r>
+    </w:p>
+    <w:p>
+      <w:proofErr w:type="spellStart"/>
+      <w:r>
+        <w:t>market_open</w:t>
+      </w:r>
+      <w:proofErr w:type="spellEnd"/>
+      <w:r>
+        <w:rPr>
+          <w:rFonts w:hint="eastAsia"/>
+        </w:rPr>
+        <w:t>函数：下单</w:t>
+      </w:r>
+    </w:p>
+    <w:p>
+      <w:proofErr w:type="spellStart"/>
+      <w:r>
+        <w:t>after_market_close</w:t>
+      </w:r>
+      <w:proofErr w:type="spellEnd"/>
+      <w:r>
+        <w:rPr>
+          <w:rFonts w:hint="eastAsia"/>
+        </w:rPr>
+        <w:t>函数：统计</w:t>
+      </w:r>
+    </w:p>
+    <w:p/>
+    <w:p>
+      <w:pPr>
+        <w:pStyle w:val="a3"/>
+        <w:numPr>
+          <w:ilvl w:val="0"/>
+          <w:numId w:val="1"/>
+        </w:numPr>
+        <w:ind w:firstLineChars="0"/>
+      </w:pPr>
+      <w:r>
+        <w:t>P/E</w:t>
+      </w:r>
+      <w:r>
+        <w:t>-</w:t>
+      </w:r>
+      <w:r>
+        <w:t>ROE</w:t>
+      </w:r>
+      <w:r>
+        <w:rPr>
+          <w:rFonts w:hint="eastAsia"/>
+        </w:rPr>
+        <w:t>选股策略</w:t>
+      </w:r>
+    </w:p>
+    <w:p>
+      <w:r>
+        <w:rPr>
+          <w:rFonts w:hint="eastAsia"/>
+        </w:rPr>
+        <w:t>策略：</w:t>
+      </w:r>
+      <w:r>
+        <w:t>P/E</w:t>
+      </w:r>
+      <w:r>
+        <w:t>-</w:t>
+      </w:r>
+      <w:r>
+        <w:t>ROE</w:t>
+      </w:r>
+      <w:r>
+        <w:rPr>
+          <w:rFonts w:hint="eastAsia"/>
+        </w:rPr>
+        <w:t>策略</w:t>
+      </w:r>
+      <w:r>
+        <w:rPr>
+          <w:rFonts w:hint="eastAsia"/>
+        </w:rPr>
+        <w:t>（</w:t>
+      </w:r>
+      <w:r>
+        <w:t>pe-roe.py</w:t>
+      </w:r>
+      <w:r>
+        <w:rPr>
+          <w:rFonts w:hint="eastAsia"/>
+        </w:rPr>
+        <w:t>）</w:t>
+      </w:r>
+    </w:p>
+    <w:p>
+      <w:r>
+        <w:rPr>
+          <w:rFonts w:hint="eastAsia"/>
+        </w:rPr>
+        <w:t>市盈率</w:t>
+      </w:r>
+      <w:r>
+        <w:rPr>
+          <w:rFonts w:hint="eastAsia"/>
+        </w:rPr>
+        <w:t>P/E</w:t>
+      </w:r>
+      <w:r>
+        <w:rPr>
+          <w:rFonts w:hint="eastAsia"/>
+        </w:rPr>
+        <w:t>，对应：</w:t>
+      </w:r>
+      <w:proofErr w:type="spellStart"/>
+      <w:r>
+        <w:rPr>
+          <w:rFonts w:hint="eastAsia"/>
+        </w:rPr>
+        <w:t>predicted_earnings_to_price_ratio</w:t>
+      </w:r>
+      <w:proofErr w:type="spellEnd"/>
+      <w:r>
+        <w:rPr>
+          <w:rFonts w:hint="eastAsia"/>
+        </w:rPr>
+        <w:t>，这个伴随价格一直在变</w:t>
+      </w:r>
+    </w:p>
+    <w:p>
+      <w:r>
+        <w:rPr>
+          <w:rFonts w:hint="eastAsia"/>
+        </w:rPr>
+        <w:t>ROE</w:t>
+      </w:r>
+      <w:r>
+        <w:rPr>
+          <w:rFonts w:hint="eastAsia"/>
+        </w:rPr>
+        <w:t>，对应：</w:t>
+      </w:r>
+      <w:proofErr w:type="spellStart"/>
+      <w:r>
+        <w:rPr>
+          <w:rFonts w:hint="eastAsia"/>
+        </w:rPr>
+        <w:t>roe_ttm</w:t>
+      </w:r>
+      <w:proofErr w:type="spellEnd"/>
+      <w:r>
+        <w:rPr>
+          <w:rFonts w:hint="eastAsia"/>
+        </w:rPr>
+        <w:t>，这边每季度变化一次</w:t>
+      </w:r>
+    </w:p>
+    <w:p>
+      <w:r>
+        <w:rPr>
+          <w:rFonts w:hint="eastAsia"/>
+        </w:rPr>
+        <w:t>沪深</w:t>
+      </w:r>
+      <w:r>
+        <w:rPr>
+          <w:rFonts w:hint="eastAsia"/>
+        </w:rPr>
+        <w:t>300</w:t>
+      </w:r>
+      <w:r>
+        <w:rPr>
+          <w:rFonts w:hint="eastAsia"/>
+        </w:rPr>
+        <w:t>，选</w:t>
+      </w:r>
+      <w:r>
+        <w:rPr>
+          <w:rFonts w:hint="eastAsia"/>
+        </w:rPr>
+        <w:t>max</w:t>
+      </w:r>
+      <w:r>
+        <w:rPr>
+          <w:rFonts w:hint="eastAsia"/>
+        </w:rPr>
+        <w:t>（</w:t>
+      </w:r>
+      <w:r>
+        <w:rPr>
+          <w:rFonts w:hint="eastAsia"/>
+        </w:rPr>
+        <w:t>ROE-P/E</w:t>
+      </w:r>
+      <w:r>
+        <w:rPr>
+          <w:rFonts w:hint="eastAsia"/>
+        </w:rPr>
+        <w:t>）的前</w:t>
+      </w:r>
+      <w:r>
+        <w:rPr>
+          <w:rFonts w:hint="eastAsia"/>
+        </w:rPr>
+        <w:t>20</w:t>
+      </w:r>
+      <w:r>
+        <w:rPr>
+          <w:rFonts w:hint="eastAsia"/>
+        </w:rPr>
+        <w:t>股票，每周调仓</w:t>
+      </w:r>
+    </w:p>
+    <w:p>
+      <w:r>
+        <w:rPr>
+          <w:rFonts w:hint="eastAsia"/>
+        </w:rPr>
+        <w:t>调用</w:t>
+      </w:r>
+      <w:proofErr w:type="spellStart"/>
+      <w:r>
+        <w:rPr>
+          <w:rFonts w:hint="eastAsia"/>
+        </w:rPr>
+        <w:t>get_factor_values</w:t>
+      </w:r>
+      <w:proofErr w:type="spellEnd"/>
+      <w:r>
+        <w:rPr>
+          <w:rFonts w:hint="eastAsia"/>
+        </w:rPr>
+        <w:t>获取因子值</w:t>
+      </w:r>
+    </w:p>
+    <w:p>
+      <w:r>
+        <w:rPr>
+          <w:rFonts w:hint="eastAsia"/>
+        </w:rPr>
+        <w:t>2023</w:t>
+      </w:r>
+      <w:r>
+        <w:rPr>
+          <w:rFonts w:hint="eastAsia"/>
+        </w:rPr>
+        <w:t>全年回测（熊市），</w:t>
+      </w:r>
+      <w:r>
+        <w:rPr>
+          <w:rFonts w:hint="eastAsia"/>
+        </w:rPr>
+        <w:t>1000</w:t>
+      </w:r>
+      <w:r>
+        <w:rPr>
+          <w:rFonts w:hint="eastAsia"/>
+        </w:rPr>
+        <w:t>万资金，不算手续费，比沪深</w:t>
+      </w:r>
+      <w:r>
+        <w:rPr>
+          <w:rFonts w:hint="eastAsia"/>
+        </w:rPr>
+        <w:t>300</w:t>
+      </w:r>
+      <w:r>
+        <w:rPr>
+          <w:rFonts w:hint="eastAsia"/>
+        </w:rPr>
+        <w:t>还要亏</w:t>
+      </w:r>
+      <w:r>
+        <w:rPr>
+          <w:rFonts w:hint="eastAsia"/>
+        </w:rPr>
+        <w:t>-16.01%</w:t>
+      </w:r>
+      <w:r>
+        <w:rPr>
+          <w:rFonts w:hint="eastAsia"/>
+        </w:rPr>
+        <w:t>；算手续费，</w:t>
+      </w:r>
+      <w:r>
+        <w:rPr>
+          <w:rFonts w:hint="eastAsia"/>
+        </w:rPr>
+        <w:t>-16.29%</w:t>
+      </w:r>
+    </w:p>
+    <w:p>
+      <w:r>
+        <w:rPr>
+          <w:rFonts w:hint="eastAsia"/>
+        </w:rPr>
+        <w:t>2019</w:t>
+      </w:r>
+      <w:r>
+        <w:rPr>
+          <w:rFonts w:hint="eastAsia"/>
+        </w:rPr>
+        <w:t>全年回测（牛市），</w:t>
+      </w:r>
+      <w:r>
+        <w:rPr>
+          <w:rFonts w:hint="eastAsia"/>
+        </w:rPr>
+        <w:t>1000</w:t>
+      </w:r>
+      <w:r>
+        <w:rPr>
+          <w:rFonts w:hint="eastAsia"/>
+        </w:rPr>
+        <w:t>万资金，不算手续费，比沪深</w:t>
+      </w:r>
+      <w:r>
+        <w:rPr>
+          <w:rFonts w:hint="eastAsia"/>
+        </w:rPr>
+        <w:t>300</w:t>
+      </w:r>
+      <w:r>
+        <w:rPr>
+          <w:rFonts w:hint="eastAsia"/>
+        </w:rPr>
+        <w:t>小赚</w:t>
+      </w:r>
+      <w:r>
+        <w:rPr>
+          <w:rFonts w:hint="eastAsia"/>
+        </w:rPr>
+        <w:t>2.01%</w:t>
+      </w:r>
+      <w:r>
+        <w:rPr>
+          <w:rFonts w:hint="eastAsia"/>
+        </w:rPr>
+        <w:t>；算手续费，小赚</w:t>
+      </w:r>
+      <w:r>
+        <w:rPr>
+          <w:rFonts w:hint="eastAsia"/>
+        </w:rPr>
+        <w:t>1.56%</w:t>
+      </w:r>
+    </w:p>
+    <w:p>
+      <w:proofErr w:type="spellStart"/>
+      <w:r>
+        <w:t>H</w:t>
+      </w:r>
+      <w:r>
+        <w:rPr>
+          <w:rFonts w:hint="eastAsia"/>
+        </w:rPr>
+        <w:t>ifi</w:t>
+      </w:r>
+      <w:proofErr w:type="spellEnd"/>
+      <w:r>
+        <w:rPr>
+          <w:rFonts w:hint="eastAsia"/>
+        </w:rPr>
+        <w:t>：</w:t>
+      </w:r>
+      <w:r>
+        <w:rPr>
+          <w:rFonts w:hint="eastAsia"/>
+        </w:rPr>
+        <w:t>缺点是因子未作归一化</w:t>
+      </w:r>
+    </w:p>
+    <w:p/>
+    <w:p>
+      <w:pPr>
+        <w:pStyle w:val="a3"/>
+        <w:numPr>
+          <w:ilvl w:val="0"/>
+          <w:numId w:val="1"/>
+        </w:numPr>
+        <w:ind w:firstLineChars="0"/>
+      </w:pPr>
+      <w:r>
+        <w:t>CAP</w:t>
+      </w:r>
+      <w:r>
+        <w:t>-</w:t>
+      </w:r>
+      <w:r>
+        <w:t>ROE</w:t>
+      </w:r>
+      <w:r>
+        <w:rPr>
+          <w:rFonts w:hint="eastAsia"/>
+        </w:rPr>
+        <w:t>选股策略</w:t>
+      </w:r>
+    </w:p>
+    <w:p>
+      <w:r>
+        <w:rPr>
+          <w:rFonts w:hint="eastAsia"/>
+        </w:rPr>
+        <w:t>策略：</w:t>
+      </w:r>
+      <w:r>
+        <w:rPr>
+          <w:rFonts w:hint="eastAsia"/>
+        </w:rPr>
+        <w:t>CAP-ROE</w:t>
+      </w:r>
+      <w:r>
+        <w:rPr>
+          <w:rFonts w:hint="eastAsia"/>
+        </w:rPr>
+        <w:t>策略</w:t>
+      </w:r>
+    </w:p>
+    <w:p>
+      <w:r>
+        <w:rPr>
+          <w:rFonts w:hint="eastAsia"/>
+        </w:rPr>
+        <w:t>市值，对应：</w:t>
+      </w:r>
+      <w:proofErr w:type="spellStart"/>
+      <w:r>
+        <w:t>market_cap</w:t>
+      </w:r>
+      <w:proofErr w:type="spellEnd"/>
+      <w:r>
+        <w:rPr>
+          <w:rFonts w:hint="eastAsia"/>
+        </w:rPr>
+        <w:t>，越小越好</w:t>
+      </w:r>
+    </w:p>
+    <w:p>
+      <w:r>
+        <w:rPr>
+          <w:rFonts w:hint="eastAsia"/>
+        </w:rPr>
+        <w:t>ROE</w:t>
+      </w:r>
+      <w:r>
+        <w:rPr>
+          <w:rFonts w:hint="eastAsia"/>
+        </w:rPr>
+        <w:t>，对应：</w:t>
+      </w:r>
+      <w:proofErr w:type="spellStart"/>
+      <w:r>
+        <w:rPr>
+          <w:rFonts w:hint="eastAsia"/>
+        </w:rPr>
+        <w:t>roe_ttm</w:t>
+      </w:r>
+      <w:proofErr w:type="spellEnd"/>
+      <w:r>
+        <w:rPr>
+          <w:rFonts w:hint="eastAsia"/>
+        </w:rPr>
+        <w:t>，越大越好</w:t>
+      </w:r>
+    </w:p>
+    <w:p>
+      <w:r>
+        <w:t>rank</w:t>
+      </w:r>
+      <w:r>
+        <w:rPr>
+          <w:rFonts w:hint="eastAsia"/>
+        </w:rPr>
+        <w:t>去量纲：</w:t>
+      </w:r>
+    </w:p>
+    <w:p>
+      <w:proofErr w:type="spellStart"/>
+      <w:r>
+        <w:lastRenderedPageBreak/>
+        <w:t>final_factor</w:t>
+      </w:r>
+      <w:proofErr w:type="spellEnd"/>
+      <w:r>
+        <w:t xml:space="preserve"> = .5*</w:t>
+      </w:r>
+      <w:proofErr w:type="spellStart"/>
+      <w:proofErr w:type="gramStart"/>
+      <w:r>
+        <w:t>roe.rank</w:t>
+      </w:r>
+      <w:proofErr w:type="spellEnd"/>
+      <w:proofErr w:type="gramEnd"/>
+      <w:r>
+        <w:t>(ascending=False) + .5*</w:t>
+      </w:r>
+      <w:proofErr w:type="spellStart"/>
+      <w:r>
+        <w:t>cap.rank</w:t>
+      </w:r>
+      <w:proofErr w:type="spellEnd"/>
+      <w:r>
+        <w:t>(ascending=True)</w:t>
+      </w:r>
+    </w:p>
+    <w:p>
+      <w:proofErr w:type="spellStart"/>
+      <w:r>
+        <w:t>stock_list</w:t>
+      </w:r>
+      <w:proofErr w:type="spellEnd"/>
+      <w:r>
+        <w:t xml:space="preserve"> = list(</w:t>
+      </w:r>
+      <w:proofErr w:type="spellStart"/>
+      <w:r>
+        <w:t>final_</w:t>
+      </w:r>
+      <w:proofErr w:type="gramStart"/>
+      <w:r>
+        <w:t>factor.sort</w:t>
+      </w:r>
+      <w:proofErr w:type="gramEnd"/>
+      <w:r>
+        <w:t>_values</w:t>
+      </w:r>
+      <w:proofErr w:type="spellEnd"/>
+      <w:r>
+        <w:t>(ascending=False)[:20].index)</w:t>
+      </w:r>
+    </w:p>
+    <w:p/>
+    <w:p>
+      <w:r>
+        <w:rPr>
+          <w:rFonts w:hint="eastAsia"/>
+        </w:rPr>
+        <w:t>沪深</w:t>
+      </w:r>
+      <w:r>
+        <w:rPr>
+          <w:rFonts w:hint="eastAsia"/>
+        </w:rPr>
+        <w:t>300</w:t>
+      </w:r>
+      <w:r>
+        <w:rPr>
+          <w:rFonts w:hint="eastAsia"/>
+        </w:rPr>
+        <w:t>，选前</w:t>
+      </w:r>
+      <w:r>
+        <w:rPr>
+          <w:rFonts w:hint="eastAsia"/>
+        </w:rPr>
+        <w:t>20</w:t>
+      </w:r>
+      <w:r>
+        <w:rPr>
+          <w:rFonts w:hint="eastAsia"/>
+        </w:rPr>
+        <w:t>股票，每周调仓</w:t>
+      </w:r>
+    </w:p>
+    <w:p>
+      <w:r>
+        <w:rPr>
+          <w:rFonts w:hint="eastAsia"/>
+        </w:rPr>
+        <w:t>2019</w:t>
+      </w:r>
+      <w:r>
+        <w:rPr>
+          <w:rFonts w:hint="eastAsia"/>
+        </w:rPr>
+        <w:t>全年回测（牛市），</w:t>
+      </w:r>
+      <w:r>
+        <w:rPr>
+          <w:rFonts w:hint="eastAsia"/>
+        </w:rPr>
+        <w:t>1000</w:t>
+      </w:r>
+      <w:r>
+        <w:rPr>
+          <w:rFonts w:hint="eastAsia"/>
+        </w:rPr>
+        <w:t>万资金，比沪深</w:t>
+      </w:r>
+      <w:r>
+        <w:rPr>
+          <w:rFonts w:hint="eastAsia"/>
+        </w:rPr>
+        <w:t>300</w:t>
+      </w:r>
+      <w:r>
+        <w:rPr>
+          <w:rFonts w:hint="eastAsia"/>
+        </w:rPr>
+        <w:t>亏</w:t>
+      </w:r>
+      <w:r>
+        <w:t>-</w:t>
+      </w:r>
+      <w:r>
+        <w:rPr>
+          <w:rFonts w:hint="eastAsia"/>
+        </w:rPr>
+        <w:t>2.</w:t>
+      </w:r>
+      <w:r>
+        <w:t>2</w:t>
+      </w:r>
+      <w:r>
+        <w:rPr>
+          <w:rFonts w:hint="eastAsia"/>
+        </w:rPr>
+        <w:t>1%</w:t>
+      </w:r>
+      <w:r>
+        <w:rPr>
+          <w:rFonts w:hint="eastAsia"/>
+        </w:rPr>
+        <w:t>，收益</w:t>
+      </w:r>
+      <w:r>
+        <w:rPr>
+          <w:rFonts w:hint="eastAsia"/>
+        </w:rPr>
+        <w:t>3</w:t>
+      </w:r>
+      <w:r>
+        <w:t>3.06%</w:t>
+      </w:r>
+    </w:p>
+    <w:p>
+      <w:r>
+        <w:rPr>
+          <w:rFonts w:hint="eastAsia"/>
+        </w:rPr>
+        <w:t>2023</w:t>
+      </w:r>
+      <w:r>
+        <w:rPr>
+          <w:rFonts w:hint="eastAsia"/>
+        </w:rPr>
+        <w:t>全年回测（熊市），</w:t>
+      </w:r>
+      <w:r>
+        <w:rPr>
+          <w:rFonts w:hint="eastAsia"/>
+        </w:rPr>
+        <w:t>1000</w:t>
+      </w:r>
+      <w:r>
+        <w:rPr>
+          <w:rFonts w:hint="eastAsia"/>
+        </w:rPr>
+        <w:t>万资金，比沪深</w:t>
+      </w:r>
+      <w:r>
+        <w:rPr>
+          <w:rFonts w:hint="eastAsia"/>
+        </w:rPr>
+        <w:t>30</w:t>
+      </w:r>
+      <w:r>
+        <w:t>0</w:t>
+      </w:r>
+      <w:r>
+        <w:rPr>
+          <w:rFonts w:hint="eastAsia"/>
+        </w:rPr>
+        <w:t>赚</w:t>
+      </w:r>
+      <w:r>
+        <w:t>5</w:t>
+      </w:r>
+      <w:r>
+        <w:rPr>
+          <w:rFonts w:hint="eastAsia"/>
+        </w:rPr>
+        <w:t>.</w:t>
+      </w:r>
+      <w:r>
+        <w:t>90</w:t>
+      </w:r>
+      <w:r>
+        <w:rPr>
+          <w:rFonts w:hint="eastAsia"/>
+        </w:rPr>
+        <w:t>%</w:t>
+      </w:r>
+      <w:r>
+        <w:rPr>
+          <w:rFonts w:hint="eastAsia"/>
+        </w:rPr>
+        <w:t>，收益</w:t>
+      </w:r>
+      <w:r>
+        <w:rPr>
+          <w:rFonts w:hint="eastAsia"/>
+        </w:rPr>
+        <w:t>-</w:t>
+      </w:r>
+      <w:r>
+        <w:t>6.15%</w:t>
+      </w:r>
+    </w:p>
+    <w:p/>
+    <w:p>
+      <w:pPr>
+        <w:pStyle w:val="a3"/>
+        <w:numPr>
+          <w:ilvl w:val="0"/>
+          <w:numId w:val="1"/>
+        </w:numPr>
+        <w:ind w:firstLineChars="0"/>
+      </w:pPr>
+      <w:r>
+        <w:rPr>
+          <w:rFonts w:hint="eastAsia"/>
+        </w:rPr>
+        <w:t>米筐因子清单</w:t>
+      </w:r>
+    </w:p>
+    <w:p>
+      <w:r>
+        <w:rPr>
+          <w:rFonts w:hint="eastAsia"/>
+        </w:rPr>
+        <w:t>本地安装米筐</w:t>
+      </w:r>
+      <w:r>
+        <w:rPr>
+          <w:rFonts w:hint="eastAsia"/>
+        </w:rPr>
+        <w:t>SDK</w:t>
+      </w:r>
+      <w:r>
+        <w:rPr>
+          <w:rFonts w:hint="eastAsia"/>
+        </w:rPr>
+        <w:t>，获取因子清单：</w:t>
+      </w:r>
+      <w:r>
+        <w:rPr>
+          <w:rFonts w:hint="eastAsia"/>
+        </w:rPr>
+        <w:t>13405</w:t>
+      </w:r>
+      <w:r>
+        <w:rPr>
+          <w:rFonts w:hint="eastAsia"/>
+        </w:rPr>
+        <w:t>个</w:t>
+      </w:r>
+    </w:p>
+    <w:p>
+      <w:r>
+        <w:rPr>
+          <w:rFonts w:hint="eastAsia"/>
+        </w:rPr>
+        <w:t>代码：</w:t>
+      </w:r>
+      <w:r>
+        <w:rPr>
+          <w:rFonts w:hint="eastAsia"/>
+        </w:rPr>
+        <w:t>~</w:t>
+      </w:r>
+      <w:r>
+        <w:t>/pwork/tushare/ricequant/</w:t>
+      </w:r>
+      <w:r>
+        <w:t>factor_list.py</w:t>
+      </w:r>
+    </w:p>
+    <w:p/>
+    <w:p>
+      <w:proofErr w:type="spellStart"/>
+      <w:r>
+        <w:rPr>
+          <w:rFonts w:hint="eastAsia"/>
+        </w:rPr>
+        <w:t>income_statement</w:t>
+      </w:r>
+      <w:proofErr w:type="spellEnd"/>
+      <w:r>
+        <w:rPr>
+          <w:rFonts w:hint="eastAsia"/>
+        </w:rPr>
+        <w:t>利润表：</w:t>
+      </w:r>
+      <w:r>
+        <w:rPr>
+          <w:rFonts w:hint="eastAsia"/>
+        </w:rPr>
+        <w:t>2821</w:t>
+      </w:r>
+      <w:r>
+        <w:rPr>
+          <w:rFonts w:hint="eastAsia"/>
+        </w:rPr>
+        <w:t>（基础</w:t>
+      </w:r>
+      <w:r>
+        <w:rPr>
+          <w:rFonts w:hint="eastAsia"/>
+        </w:rPr>
+        <w:t>91</w:t>
+      </w:r>
+      <w:r>
+        <w:rPr>
+          <w:rFonts w:hint="eastAsia"/>
+        </w:rPr>
+        <w:t>）</w:t>
+      </w:r>
+    </w:p>
+    <w:p>
+      <w:proofErr w:type="spellStart"/>
+      <w:r>
+        <w:rPr>
+          <w:rFonts w:hint="eastAsia"/>
+        </w:rPr>
+        <w:t>balance_sheet</w:t>
+      </w:r>
+      <w:proofErr w:type="spellEnd"/>
+      <w:r>
+        <w:rPr>
+          <w:rFonts w:hint="eastAsia"/>
+        </w:rPr>
+        <w:t>资产负债表：</w:t>
+      </w:r>
+      <w:r>
+        <w:rPr>
+          <w:rFonts w:hint="eastAsia"/>
+        </w:rPr>
+        <w:t>4836</w:t>
+      </w:r>
+      <w:r>
+        <w:rPr>
+          <w:rFonts w:hint="eastAsia"/>
+        </w:rPr>
+        <w:t>（基础</w:t>
+      </w:r>
+      <w:r>
+        <w:rPr>
+          <w:rFonts w:hint="eastAsia"/>
+        </w:rPr>
+        <w:t>156</w:t>
+      </w:r>
+      <w:r>
+        <w:rPr>
+          <w:rFonts w:hint="eastAsia"/>
+        </w:rPr>
+        <w:t>）</w:t>
+      </w:r>
+    </w:p>
+    <w:p>
+      <w:proofErr w:type="spellStart"/>
+      <w:r>
+        <w:rPr>
+          <w:rFonts w:hint="eastAsia"/>
+        </w:rPr>
+        <w:t>cash_flow_statement</w:t>
+      </w:r>
+      <w:proofErr w:type="spellEnd"/>
+      <w:r>
+        <w:rPr>
+          <w:rFonts w:hint="eastAsia"/>
+        </w:rPr>
+        <w:t>现金流表：</w:t>
+      </w:r>
+      <w:r>
+        <w:rPr>
+          <w:rFonts w:hint="eastAsia"/>
+        </w:rPr>
+        <w:t>2170</w:t>
+      </w:r>
+      <w:r>
+        <w:rPr>
+          <w:rFonts w:hint="eastAsia"/>
+        </w:rPr>
+        <w:t>（基础</w:t>
+      </w:r>
+      <w:r>
+        <w:rPr>
+          <w:rFonts w:hint="eastAsia"/>
+        </w:rPr>
+        <w:t>70</w:t>
+      </w:r>
+      <w:r>
+        <w:rPr>
+          <w:rFonts w:hint="eastAsia"/>
+        </w:rPr>
+        <w:t>）</w:t>
+      </w:r>
+    </w:p>
+    <w:p>
+      <w:proofErr w:type="spellStart"/>
+      <w:r>
+        <w:rPr>
+          <w:rFonts w:hint="eastAsia"/>
+        </w:rPr>
+        <w:t>eod_indicator</w:t>
+      </w:r>
+      <w:proofErr w:type="spellEnd"/>
+      <w:r>
+        <w:rPr>
+          <w:rFonts w:hint="eastAsia"/>
+        </w:rPr>
+        <w:t>估值：</w:t>
+      </w:r>
+      <w:r>
+        <w:rPr>
+          <w:rFonts w:hint="eastAsia"/>
+        </w:rPr>
+        <w:t>41</w:t>
+      </w:r>
+      <w:r>
+        <w:rPr>
+          <w:rFonts w:hint="eastAsia"/>
+        </w:rPr>
+        <w:t>（市盈率、市值）</w:t>
+      </w:r>
+    </w:p>
+    <w:p>
+      <w:proofErr w:type="spellStart"/>
+      <w:r>
+        <w:rPr>
+          <w:rFonts w:hint="eastAsia"/>
+        </w:rPr>
+        <w:t>operational_indicator</w:t>
+      </w:r>
+      <w:proofErr w:type="spellEnd"/>
+      <w:r>
+        <w:rPr>
+          <w:rFonts w:hint="eastAsia"/>
+        </w:rPr>
+        <w:t>经营：</w:t>
+      </w:r>
+      <w:r>
+        <w:rPr>
+          <w:rFonts w:hint="eastAsia"/>
+        </w:rPr>
+        <w:t>97</w:t>
+      </w:r>
+      <w:r>
+        <w:rPr>
+          <w:rFonts w:hint="eastAsia"/>
+        </w:rPr>
+        <w:t>（</w:t>
+      </w:r>
+      <w:r>
+        <w:rPr>
+          <w:rFonts w:hint="eastAsia"/>
+        </w:rPr>
+        <w:t>ROE</w:t>
+      </w:r>
+      <w:r>
+        <w:rPr>
+          <w:rFonts w:hint="eastAsia"/>
+        </w:rPr>
+        <w:t>）</w:t>
+      </w:r>
+    </w:p>
+    <w:p>
+      <w:proofErr w:type="spellStart"/>
+      <w:r>
+        <w:rPr>
+          <w:rFonts w:hint="eastAsia"/>
+        </w:rPr>
+        <w:t>cash_flow_indicator</w:t>
+      </w:r>
+      <w:proofErr w:type="spellEnd"/>
+      <w:r>
+        <w:rPr>
+          <w:rFonts w:hint="eastAsia"/>
+        </w:rPr>
+        <w:t>现金流：</w:t>
+      </w:r>
+      <w:r>
+        <w:rPr>
+          <w:rFonts w:hint="eastAsia"/>
+        </w:rPr>
+        <w:t>26</w:t>
+      </w:r>
+    </w:p>
+    <w:p>
+      <w:proofErr w:type="spellStart"/>
+      <w:r>
+        <w:rPr>
+          <w:rFonts w:hint="eastAsia"/>
+        </w:rPr>
+        <w:t>financial_indicator</w:t>
+      </w:r>
+      <w:proofErr w:type="spellEnd"/>
+      <w:r>
+        <w:rPr>
+          <w:rFonts w:hint="eastAsia"/>
+        </w:rPr>
+        <w:t>财务：</w:t>
+      </w:r>
+      <w:r>
+        <w:rPr>
+          <w:rFonts w:hint="eastAsia"/>
+        </w:rPr>
+        <w:t>120</w:t>
+      </w:r>
+    </w:p>
+    <w:p>
+      <w:proofErr w:type="spellStart"/>
+      <w:r>
+        <w:rPr>
+          <w:rFonts w:hint="eastAsia"/>
+        </w:rPr>
+        <w:t>growth_indicator</w:t>
+      </w:r>
+      <w:proofErr w:type="spellEnd"/>
+      <w:r>
+        <w:rPr>
+          <w:rFonts w:hint="eastAsia"/>
+        </w:rPr>
+        <w:t>增长：</w:t>
+      </w:r>
+      <w:r>
+        <w:rPr>
+          <w:rFonts w:hint="eastAsia"/>
+        </w:rPr>
+        <w:t>33</w:t>
+      </w:r>
+    </w:p>
+    <w:p>
+      <w:r>
+        <w:rPr>
+          <w:rFonts w:hint="eastAsia"/>
+        </w:rPr>
+        <w:t>alpha101</w:t>
+      </w:r>
+      <w:r>
+        <w:rPr>
+          <w:rFonts w:hint="eastAsia"/>
+        </w:rPr>
+        <w:t>：</w:t>
+      </w:r>
+      <w:r>
+        <w:rPr>
+          <w:rFonts w:hint="eastAsia"/>
+        </w:rPr>
+        <w:t>101</w:t>
+      </w:r>
+    </w:p>
+    <w:p>
+      <w:proofErr w:type="spellStart"/>
+      <w:r>
+        <w:rPr>
+          <w:rFonts w:hint="eastAsia"/>
+        </w:rPr>
+        <w:t>moving_average_indicator</w:t>
+      </w:r>
+      <w:proofErr w:type="spellEnd"/>
+      <w:r>
+        <w:rPr>
+          <w:rFonts w:hint="eastAsia"/>
+        </w:rPr>
+        <w:t>均线：</w:t>
+      </w:r>
+      <w:r>
+        <w:rPr>
+          <w:rFonts w:hint="eastAsia"/>
+        </w:rPr>
+        <w:t>82</w:t>
+      </w:r>
+    </w:p>
+    <w:p>
+      <w:proofErr w:type="spellStart"/>
+      <w:r>
+        <w:rPr>
+          <w:rFonts w:hint="eastAsia"/>
+        </w:rPr>
+        <w:t>obos_indicator</w:t>
+      </w:r>
+      <w:proofErr w:type="spellEnd"/>
+      <w:r>
+        <w:rPr>
+          <w:rFonts w:hint="eastAsia"/>
+        </w:rPr>
+        <w:t>超买超卖：</w:t>
+      </w:r>
+      <w:r>
+        <w:rPr>
+          <w:rFonts w:hint="eastAsia"/>
+        </w:rPr>
+        <w:t>43</w:t>
+      </w:r>
+      <w:r>
+        <w:rPr>
+          <w:rFonts w:hint="eastAsia"/>
+        </w:rPr>
+        <w:t>（</w:t>
+      </w:r>
+      <w:r>
+        <w:rPr>
+          <w:rFonts w:hint="eastAsia"/>
+        </w:rPr>
+        <w:t>KDJ</w:t>
+      </w:r>
+      <w:r>
+        <w:rPr>
+          <w:rFonts w:hint="eastAsia"/>
+        </w:rPr>
+        <w:t>）</w:t>
+      </w:r>
+    </w:p>
+    <w:p>
+      <w:proofErr w:type="spellStart"/>
+      <w:r>
+        <w:rPr>
+          <w:rFonts w:hint="eastAsia"/>
+        </w:rPr>
+        <w:t>energy_indicator</w:t>
+      </w:r>
+      <w:proofErr w:type="spellEnd"/>
+      <w:r>
+        <w:rPr>
+          <w:rFonts w:hint="eastAsia"/>
+        </w:rPr>
+        <w:t>能量：</w:t>
+      </w:r>
+      <w:r>
+        <w:rPr>
+          <w:rFonts w:hint="eastAsia"/>
+        </w:rPr>
+        <w:t>36</w:t>
+      </w:r>
+    </w:p>
+    <w:p/>
+    <w:p>
+      <w:r>
+        <w:rPr>
+          <w:rFonts w:hint="eastAsia"/>
+        </w:rPr>
+        <w:t>除去三张表，共计</w:t>
+      </w:r>
+      <w:r>
+        <w:rPr>
+          <w:rFonts w:hint="eastAsia"/>
+        </w:rPr>
+        <w:t>5</w:t>
+      </w:r>
+      <w:r>
+        <w:t>78</w:t>
+      </w:r>
+      <w:r>
+        <w:rPr>
+          <w:rFonts w:hint="eastAsia"/>
+        </w:rPr>
+        <w:t>个因子</w:t>
+      </w:r>
+      <w:r>
+        <w:rPr>
+          <w:rFonts w:hint="eastAsia"/>
+        </w:rPr>
+        <w:t>，取沪深</w:t>
+      </w:r>
+      <w:r>
+        <w:rPr>
+          <w:rFonts w:hint="eastAsia"/>
+        </w:rPr>
+        <w:t>3</w:t>
+      </w:r>
+      <w:r>
+        <w:t>00</w:t>
+      </w:r>
+      <w:r>
+        <w:rPr>
+          <w:rFonts w:hint="eastAsia"/>
+        </w:rPr>
+        <w:t>成份股、</w:t>
+      </w:r>
+      <w:r>
+        <w:t>2023</w:t>
+      </w:r>
+      <w:r>
+        <w:rPr>
+          <w:rFonts w:hint="eastAsia"/>
+        </w:rPr>
+        <w:t>全年的因子值，存入文件：</w:t>
+      </w:r>
+      <w:r>
+        <w:t>factor_detail.h5</w:t>
+      </w:r>
+    </w:p>
+    <w:p/>
+    <w:p>
+      <w:pPr>
+        <w:pStyle w:val="a3"/>
+        <w:numPr>
+          <w:ilvl w:val="0"/>
+          <w:numId w:val="1"/>
+        </w:numPr>
+        <w:ind w:firstLineChars="0"/>
+      </w:pPr>
+      <w:r>
+        <w:rPr>
+          <w:rFonts w:hint="eastAsia"/>
+        </w:rPr>
+        <w:t>收益率计算</w:t>
+      </w:r>
+    </w:p>
+    <w:p>
+      <w:r>
+        <w:rPr>
+          <w:rFonts w:hint="eastAsia"/>
+        </w:rPr>
+        <w:t>计算沪深</w:t>
+      </w:r>
+      <w:r>
+        <w:rPr>
+          <w:rFonts w:hint="eastAsia"/>
+        </w:rPr>
+        <w:t>3</w:t>
+      </w:r>
+      <w:r>
+        <w:t>00</w:t>
+      </w:r>
+      <w:r>
+        <w:rPr>
+          <w:rFonts w:hint="eastAsia"/>
+        </w:rPr>
+        <w:t>成份股、</w:t>
+      </w:r>
+      <w:r>
+        <w:t>2023</w:t>
+      </w:r>
+      <w:r>
+        <w:rPr>
+          <w:rFonts w:hint="eastAsia"/>
+        </w:rPr>
+        <w:t>全年的日收益率</w:t>
+      </w:r>
+    </w:p>
+    <w:p>
+      <w:r>
+        <w:rPr>
+          <w:rFonts w:hint="eastAsia"/>
+        </w:rPr>
+        <w:t>收益率</w:t>
+      </w:r>
+      <w:r>
+        <w:rPr>
+          <w:rFonts w:hint="eastAsia"/>
+        </w:rPr>
+        <w:t>=(</w:t>
+      </w:r>
+      <w:r>
+        <w:rPr>
+          <w:rFonts w:hint="eastAsia"/>
+        </w:rPr>
+        <w:t>次日收盘价</w:t>
+      </w:r>
+      <w:r>
+        <w:rPr>
+          <w:rFonts w:hint="eastAsia"/>
+        </w:rPr>
+        <w:t xml:space="preserve"> - </w:t>
+      </w:r>
+      <w:r>
+        <w:rPr>
+          <w:rFonts w:hint="eastAsia"/>
+        </w:rPr>
+        <w:t>当日收盘价</w:t>
+      </w:r>
+      <w:r>
+        <w:rPr>
+          <w:rFonts w:hint="eastAsia"/>
+        </w:rPr>
+        <w:t xml:space="preserve">) / </w:t>
+      </w:r>
+      <w:r>
+        <w:rPr>
+          <w:rFonts w:hint="eastAsia"/>
+        </w:rPr>
+        <w:t>当日收盘价</w:t>
+      </w:r>
+      <w:r>
+        <w:rPr>
+          <w:rFonts w:hint="eastAsia"/>
+        </w:rPr>
+        <w:t xml:space="preserve"> * 100</w:t>
+      </w:r>
+    </w:p>
+    <w:p>
+      <w:r>
+        <w:rPr>
+          <w:rFonts w:hint="eastAsia"/>
+        </w:rPr>
+        <w:t>代码：</w:t>
+      </w:r>
+      <w:r>
+        <w:t>returns.py</w:t>
+      </w:r>
+    </w:p>
+    <w:p>
+      <w:r>
+        <w:rPr>
+          <w:rFonts w:hint="eastAsia"/>
+        </w:rPr>
+        <w:t>存入文件：</w:t>
+      </w:r>
+      <w:r>
+        <w:t>returns.h5</w:t>
+      </w:r>
+    </w:p>
+    <w:p/>
+    <w:p>
+      <w:pPr>
+        <w:pStyle w:val="a3"/>
+        <w:numPr>
+          <w:ilvl w:val="0"/>
+          <w:numId w:val="1"/>
+        </w:numPr>
+        <w:ind w:firstLineChars="0"/>
+      </w:pPr>
+      <w:r>
+        <w:rPr>
+          <w:rFonts w:hint="eastAsia"/>
+        </w:rPr>
+        <w:t>分布</w:t>
+      </w:r>
+      <w:r>
+        <w:rPr>
+          <w:rFonts w:hint="eastAsia"/>
+        </w:rPr>
+        <w:t>统计</w:t>
+      </w:r>
+    </w:p>
+    <w:p/>
+    <w:p>
+      <w:pPr>
+        <w:rPr>
+          <w:rFonts w:hint="eastAsia"/>
+        </w:rPr>
+      </w:pPr>
+    </w:p>
+    <w:p>
+      <w:pPr>
+        <w:pStyle w:val="a3"/>
+        <w:numPr>
+          <w:ilvl w:val="0"/>
+          <w:numId w:val="1"/>
+        </w:numPr>
+        <w:ind w:firstLineChars="0"/>
+      </w:pPr>
+      <w:r>
+        <w:rPr>
+          <w:rFonts w:hint="eastAsia"/>
+        </w:rPr>
+        <w:t>ROE</w:t>
+      </w:r>
+      <w:r>
+        <w:rPr>
+          <w:rFonts w:hint="eastAsia"/>
+        </w:rPr>
+        <w:t>单</w:t>
+      </w:r>
+      <w:r>
+        <w:rPr>
+          <w:rFonts w:hint="eastAsia"/>
+        </w:rPr>
+        <w:t>因子</w:t>
+      </w:r>
+      <w:r>
+        <w:rPr>
+          <w:rFonts w:hint="eastAsia"/>
+        </w:rPr>
+        <w:t>分析</w:t>
+      </w:r>
+    </w:p>
+    <w:p>
+      <w:pPr>
+        <w:rPr>
+          <w:rFonts w:hint="eastAsia"/>
+        </w:rPr>
+      </w:pPr>
+      <w:r>
+        <w:rPr>
+          <w:rFonts w:hint="eastAsia"/>
+        </w:rPr>
+        <w:t>代码：</w:t>
+      </w:r>
+      <w:r>
+        <w:rPr>
+          <w:rFonts w:hint="eastAsia"/>
+        </w:rPr>
+        <w:t>f</w:t>
+      </w:r>
+      <w:r>
+        <w:t>actor_analysis.py</w:t>
+      </w:r>
+    </w:p>
+    <w:p>
+      <w:pPr>
+        <w:rPr>
+          <w:rFonts w:hint="eastAsia"/>
+        </w:rPr>
+      </w:pPr>
+    </w:p>
+    <w:p>
+      <w:pPr>
+        <w:pStyle w:val="a3"/>
+        <w:numPr>
+          <w:ilvl w:val="0"/>
+          <w:numId w:val="1"/>
+        </w:numPr>
+        <w:ind w:firstLineChars="0"/>
+      </w:pPr>
+      <w:r>
+        <w:rPr>
+          <w:rFonts w:hint="eastAsia"/>
+        </w:rPr>
+        <w:t>R</w:t>
+      </w:r>
+      <w:r>
+        <w:rPr>
+          <w:rFonts w:hint="eastAsia"/>
+        </w:rPr>
+        <w:t>SI</w:t>
+      </w:r>
+      <w:r>
+        <w:rPr>
+          <w:rFonts w:hint="eastAsia"/>
+        </w:rPr>
+        <w:t>单因子分析</w:t>
+      </w:r>
+    </w:p>
+    <w:p/>
+    <w:p>
+      <w:pPr>
+        <w:pStyle w:val="a3"/>
+        <w:numPr>
+          <w:ilvl w:val="0"/>
+          <w:numId w:val="1"/>
+        </w:numPr>
+        <w:ind w:firstLineChars="0"/>
+      </w:pPr>
+      <w:r>
+        <w:rPr>
+          <w:rFonts w:hint="eastAsia"/>
+        </w:rPr>
+        <w:t>PE</w:t>
+      </w:r>
+      <w:r>
+        <w:rPr>
+          <w:rFonts w:hint="eastAsia"/>
+        </w:rPr>
+        <w:t>单因子分析</w:t>
+      </w:r>
+    </w:p>
+    <w:p/>
+    <w:p>
+      <w:pPr>
+        <w:pStyle w:val="a3"/>
+        <w:numPr>
+          <w:ilvl w:val="0"/>
+          <w:numId w:val="1"/>
+        </w:numPr>
+        <w:ind w:firstLineChars="0"/>
+      </w:pPr>
+      <w:r>
+        <w:rPr>
+          <w:rFonts w:hint="eastAsia"/>
+        </w:rPr>
+        <w:t>PB</w:t>
+      </w:r>
+      <w:r>
+        <w:rPr>
+          <w:rFonts w:hint="eastAsia"/>
+        </w:rPr>
+        <w:t>单因子分析</w:t>
+      </w:r>
+    </w:p>
+    <w:p/>
+    <w:p>
+      <w:pPr>
+        <w:pStyle w:val="a3"/>
+        <w:numPr>
+          <w:ilvl w:val="0"/>
+          <w:numId w:val="1"/>
+        </w:numPr>
+        <w:ind w:firstLineChars="0"/>
+      </w:pPr>
+      <w:r>
+        <w:rPr>
+          <w:rFonts w:hint="eastAsia"/>
+        </w:rPr>
+        <w:t>EPS</w:t>
+      </w:r>
+      <w:r>
+        <w:rPr>
+          <w:rFonts w:hint="eastAsia"/>
+        </w:rPr>
+        <w:t>单因子分析</w:t>
+      </w:r>
+    </w:p>
+    <w:p/>
+    <w:p>
+      <w:pPr>
+        <w:rPr>
+          <w:rFonts w:hint="eastAsia"/>
+        </w:rPr>
+      </w:pPr>
+    </w:p>
     <w:p/>
     <w:p/>
+    <w:p/>
+    <w:p>
+      <w:pPr>
+        <w:rPr>
+          <w:rFonts w:hint="eastAsia"/>
+        </w:rPr>
+      </w:pPr>
+    </w:p>
     <w:p/>
     <w:sectPr>
       <w:pgSz w:w="11906" w:h="16838"/>
